--- a/reports/D02/Student #1/01 - Requirements - Student #1.docx
+++ b/reports/D02/Student #1/01 - Requirements - Student #1.docx
@@ -228,7 +228,13 @@
                   <w:rPr>
                     <w:rFonts w:asciiTheme="majorHAnsi" w:hAnsiTheme="majorHAnsi" w:cstheme="majorHAnsi"/>
                   </w:rPr>
-                  <w:t xml:space="preserve"> https://github.com/DP2-C1-046/Acme-ANS-D01</w:t>
+                  <w:t xml:space="preserve"> https://github.com/DP2-C1-046/Acme-ANS-D0</w:t>
+                </w:r>
+                <w:r>
+                  <w:rPr>
+                    <w:rFonts w:asciiTheme="majorHAnsi" w:hAnsiTheme="majorHAnsi" w:cstheme="majorHAnsi"/>
+                  </w:rPr>
+                  <w:t>2</w:t>
                 </w:r>
               </w:sdtContent>
             </w:sdt>
@@ -1396,7 +1402,13 @@
         </w:sdtPr>
         <w:sdtContent>
           <w:r>
-            <w:t xml:space="preserve">    </w:t>
+            <w:t xml:space="preserve"> </w:t>
+          </w:r>
+          <w:r>
+            <w:t>X</w:t>
+          </w:r>
+          <w:r>
+            <w:t xml:space="preserve"> </w:t>
           </w:r>
         </w:sdtContent>
       </w:sdt>
@@ -1793,7 +1805,13 @@
         </w:sdtPr>
         <w:sdtContent>
           <w:r>
-            <w:t xml:space="preserve">    </w:t>
+            <w:t xml:space="preserve"> </w:t>
+          </w:r>
+          <w:r>
+            <w:t>X</w:t>
+          </w:r>
+          <w:r>
+            <w:t xml:space="preserve"> </w:t>
           </w:r>
         </w:sdtContent>
       </w:sdt>
@@ -2207,7 +2225,13 @@
         </w:sdtPr>
         <w:sdtContent>
           <w:r>
-            <w:t xml:space="preserve">    </w:t>
+            <w:t xml:space="preserve"> </w:t>
+          </w:r>
+          <w:r>
+            <w:t>X</w:t>
+          </w:r>
+          <w:r>
+            <w:t xml:space="preserve"> </w:t>
           </w:r>
         </w:sdtContent>
       </w:sdt>
@@ -2523,7 +2547,7 @@
         </w:sdtPr>
         <w:sdtContent>
           <w:r>
-            <w:t xml:space="preserve">    </w:t>
+            <w:t>X</w:t>
           </w:r>
         </w:sdtContent>
       </w:sdt>
@@ -2589,7 +2613,7 @@
         </w:sdtPr>
         <w:sdtContent>
           <w:r>
-            <w:t xml:space="preserve">    </w:t>
+            <w:t>X</w:t>
           </w:r>
         </w:sdtContent>
       </w:sdt>
@@ -10215,6 +10239,7 @@
     <w:rsid w:val="00593C90"/>
     <w:rsid w:val="005A3CD1"/>
     <w:rsid w:val="005C7809"/>
+    <w:rsid w:val="005D3B25"/>
     <w:rsid w:val="005F0460"/>
     <w:rsid w:val="00617C7D"/>
     <w:rsid w:val="00674795"/>
@@ -10231,6 +10256,7 @@
     <w:rsid w:val="00953D97"/>
     <w:rsid w:val="00A222AC"/>
     <w:rsid w:val="00A47EDD"/>
+    <w:rsid w:val="00A862AB"/>
     <w:rsid w:val="00AD2A82"/>
     <w:rsid w:val="00AD7444"/>
     <w:rsid w:val="00AE0F65"/>

--- a/reports/D02/Student #1/01 - Requirements - Student #1.docx
+++ b/reports/D02/Student #1/01 - Requirements - Student #1.docx
@@ -4036,7 +4036,7 @@
         </w:sdtPr>
         <w:sdtContent>
           <w:r>
-            <w:t xml:space="preserve">    </w:t>
+            <w:t>X</w:t>
           </w:r>
         </w:sdtContent>
       </w:sdt>
@@ -4208,7 +4208,7 @@
         </w:sdtPr>
         <w:sdtContent>
           <w:r>
-            <w:t xml:space="preserve">    </w:t>
+            <w:t>X</w:t>
           </w:r>
         </w:sdtContent>
       </w:sdt>
@@ -10224,10 +10224,12 @@
     <w:rsid w:val="0013644E"/>
     <w:rsid w:val="001773D9"/>
     <w:rsid w:val="001942D6"/>
+    <w:rsid w:val="0020256E"/>
     <w:rsid w:val="00206EC2"/>
     <w:rsid w:val="002707DD"/>
     <w:rsid w:val="00284E57"/>
     <w:rsid w:val="00353C65"/>
+    <w:rsid w:val="003723D5"/>
     <w:rsid w:val="00374B2C"/>
     <w:rsid w:val="003803AE"/>
     <w:rsid w:val="003D684A"/>
